--- a/Documentos/Termo de Abertura de Projeto.docx
+++ b/Documentos/Termo de Abertura de Projeto.docx
@@ -3562,7 +3562,7 @@
                 <w:noProof/>
                 <w:webHidden/>
               </w:rPr>
-              <w:t>4</w:t>
+              <w:t>3</w:t>
             </w:r>
             <w:r>
               <w:rPr>
@@ -3647,7 +3647,7 @@
                 <w:noProof/>
                 <w:webHidden/>
               </w:rPr>
-              <w:t>4</w:t>
+              <w:t>3</w:t>
             </w:r>
             <w:r>
               <w:rPr>
@@ -4157,7 +4157,7 @@
                 <w:noProof/>
                 <w:webHidden/>
               </w:rPr>
-              <w:t>5</w:t>
+              <w:t>4</w:t>
             </w:r>
             <w:r>
               <w:rPr>
@@ -5157,8 +5157,6 @@
         </w:rPr>
         <w:t>18/08 a 24/08</w:t>
       </w:r>
-      <w:bookmarkStart w:id="11" w:name="_GoBack"/>
-      <w:bookmarkEnd w:id="11"/>
       <w:r>
         <w:rPr>
           <w:rFonts w:asciiTheme="majorHAnsi" w:hAnsiTheme="majorHAnsi" w:cstheme="majorHAnsi"/>
@@ -5225,7 +5223,7 @@
           <w:color w:val="9D3511"/>
         </w:rPr>
       </w:pPr>
-      <w:bookmarkStart w:id="12" w:name="_Toc346392823"/>
+      <w:bookmarkStart w:id="11" w:name="_Toc346392823"/>
       <w:r>
         <w:rPr>
           <w:rFonts w:ascii="Calibri" w:hAnsi="Calibri"/>
@@ -5233,7 +5231,7 @@
         </w:rPr>
         <w:t>Lista das partes interessadas</w:t>
       </w:r>
-      <w:bookmarkEnd w:id="12"/>
+      <w:bookmarkEnd w:id="11"/>
     </w:p>
     <w:p>
       <w:pPr>
@@ -5294,7 +5292,7 @@
           <w:color w:val="9D3511"/>
         </w:rPr>
       </w:pPr>
-      <w:bookmarkStart w:id="13" w:name="_Toc346392824"/>
+      <w:bookmarkStart w:id="12" w:name="_Toc346392824"/>
       <w:r>
         <w:rPr>
           <w:rFonts w:ascii="Calibri" w:hAnsi="Calibri"/>
@@ -5309,7 +5307,7 @@
         </w:rPr>
         <w:t>rojeto</w:t>
       </w:r>
-      <w:bookmarkEnd w:id="13"/>
+      <w:bookmarkEnd w:id="12"/>
     </w:p>
     <w:p>
       <w:pPr>
@@ -5343,7 +5341,12 @@
         <w:t>rojeto bem sucedido</w:t>
       </w:r>
       <w:r>
-        <w:t>, quem decide e quem encerra o P</w:t>
+        <w:t>, quem dec</w:t>
+      </w:r>
+      <w:bookmarkStart w:id="13" w:name="_GoBack"/>
+      <w:bookmarkEnd w:id="13"/>
+      <w:r>
+        <w:t>ide e quem encerra o P</w:t>
       </w:r>
       <w:r>
         <w:t>rojeto]</w:t>
@@ -7663,7 +7666,7 @@
                               <w:noProof/>
                               <w:color w:val="FFFFFF"/>
                             </w:rPr>
-                            <w:t>4</w:t>
+                            <w:t>5</w:t>
                           </w:r>
                           <w:r>
                             <w:rPr>
@@ -7692,7 +7695,11 @@
         </mc:Choice>
         <mc:Fallback>
           <w:pict>
-            <v:shape w14:anchorId="65107107" id="Text Box 476" o:spid="_x0000_s1037" type="#_x0000_t202" style="position:absolute;margin-left:38.75pt;margin-top:0;width:89.95pt;height:13.45pt;z-index:251667456;visibility:visible;mso-wrap-style:square;mso-width-percent:1000;mso-height-percent:0;mso-wrap-distance-left:9pt;mso-wrap-distance-top:0;mso-wrap-distance-right:9pt;mso-wrap-distance-bottom:0;mso-position-horizontal:right;mso-position-horizontal-relative:page;mso-position-vertical:center;mso-position-vertical-relative:top-margin-area;mso-width-percent:1000;mso-height-percent:0;mso-width-relative:right-margin-area;mso-height-relative:page;v-text-anchor:middle" o:gfxdata="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" o:allowincell="f" fillcolor="#ed1c24" stroked="f">
+            <v:shapetype w14:anchorId="65107107" id="_x0000_t202" coordsize="21600,21600" o:spt="202" path="m,l,21600r21600,l21600,xe">
+              <v:stroke joinstyle="miter"/>
+              <v:path gradientshapeok="t" o:connecttype="rect"/>
+            </v:shapetype>
+            <v:shape id="Text Box 476" o:spid="_x0000_s1037" type="#_x0000_t202" style="position:absolute;margin-left:38.75pt;margin-top:0;width:89.95pt;height:13.45pt;z-index:251667456;visibility:visible;mso-wrap-style:square;mso-width-percent:1000;mso-height-percent:0;mso-wrap-distance-left:9pt;mso-wrap-distance-top:0;mso-wrap-distance-right:9pt;mso-wrap-distance-bottom:0;mso-position-horizontal:right;mso-position-horizontal-relative:page;mso-position-vertical:center;mso-position-vertical-relative:top-margin-area;mso-width-percent:1000;mso-height-percent:0;mso-width-relative:right-margin-area;mso-height-relative:page;v-text-anchor:middle" o:gfxdata="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" o:allowincell="f" fillcolor="#ed1c24" stroked="f">
               <v:textbox style="mso-fit-shape-to-text:t" inset=",0,,0">
                 <w:txbxContent>
                   <w:p>
@@ -7716,7 +7723,7 @@
                         <w:noProof/>
                         <w:color w:val="FFFFFF"/>
                       </w:rPr>
-                      <w:t>4</w:t>
+                      <w:t>5</w:t>
                     </w:r>
                     <w:r>
                       <w:rPr>
@@ -7742,7 +7749,7 @@
 <w:numbering xmlns:wpc="http://schemas.microsoft.com/office/word/2010/wordprocessingCanvas" xmlns:mc="http://schemas.openxmlformats.org/markup-compatibility/2006" xmlns:o="urn:schemas-microsoft-com:office:office" xmlns:r="http://schemas.openxmlformats.org/officeDocument/2006/relationships" xmlns:m="http://schemas.openxmlformats.org/officeDocument/2006/math" xmlns:v="urn:schemas-microsoft-com:vml" xmlns:wp14="http://schemas.microsoft.com/office/word/2010/wordprocessingDrawing" xmlns:wp="http://schemas.openxmlformats.org/drawingml/2006/wordprocessingDrawing" xmlns:w10="urn:schemas-microsoft-com:office:word" xmlns:w="http://schemas.openxmlformats.org/wordprocessingml/2006/main" xmlns:w14="http://schemas.microsoft.com/office/word/2010/wordml" xmlns:w15="http://schemas.microsoft.com/office/word/2012/wordml" xmlns:wpg="http://schemas.microsoft.com/office/word/2010/wordprocessingGroup" xmlns:wpi="http://schemas.microsoft.com/office/word/2010/wordprocessingInk" xmlns:wne="http://schemas.microsoft.com/office/word/2006/wordml" xmlns:wps="http://schemas.microsoft.com/office/word/2010/wordprocessingShape" mc:Ignorable="w14 w15 wp14">
   <w:numPicBullet w:numPicBulletId="0">
     <w:pict>
-      <v:shapetype w14:anchorId="483B280B" id="_x0000_t75" coordsize="21600,21600" o:spt="75" o:preferrelative="t" path="m@4@5l@4@11@9@11@9@5xe" filled="f" stroked="f">
+      <v:shapetype w14:anchorId="6CA60A89" id="_x0000_t75" coordsize="21600,21600" o:spt="75" o:preferrelative="t" path="m@4@5l@4@11@9@11@9@5xe" filled="f" stroked="f">
         <v:stroke joinstyle="miter"/>
         <v:formulas>
           <v:f eqn="if lineDrawn pixelLineWidth 0"/>
@@ -7761,21 +7768,21 @@
         <v:path o:extrusionok="f" gradientshapeok="t" o:connecttype="rect"/>
         <o:lock v:ext="edit" aspectratio="t"/>
       </v:shapetype>
-      <v:shape id="_x0000_i1035" type="#_x0000_t75" style="width:11pt;height:11pt" o:bullet="t">
+      <v:shape id="_x0000_i1029" type="#_x0000_t75" style="width:11pt;height:11pt" o:bullet="t">
         <v:imagedata r:id="rId1" o:title="bullet1"/>
       </v:shape>
     </w:pict>
   </w:numPicBullet>
   <w:numPicBullet w:numPicBulletId="1">
     <w:pict>
-      <v:shape w14:anchorId="11FC71D9" id="_x0000_i1036" type="#_x0000_t75" style="width:11pt;height:11pt" o:bullet="t">
+      <v:shape w14:anchorId="78CD7FEA" id="_x0000_i1030" type="#_x0000_t75" style="width:11pt;height:11pt" o:bullet="t">
         <v:imagedata r:id="rId2" o:title="bullet2"/>
       </v:shape>
     </w:pict>
   </w:numPicBullet>
   <w:numPicBullet w:numPicBulletId="2">
     <w:pict>
-      <v:shape w14:anchorId="7D3E6777" id="_x0000_i1037" type="#_x0000_t75" style="width:11pt;height:11pt" o:bullet="t">
+      <v:shape id="_x0000_i1031" type="#_x0000_t75" style="width:11pt;height:11pt" o:bullet="t">
         <v:imagedata r:id="rId3" o:title="bullet3"/>
       </v:shape>
     </w:pict>
@@ -12666,7 +12673,7 @@
 </file>
 
 <file path=customXml/itemProps2.xml><?xml version="1.0" encoding="utf-8"?>
-<ds:datastoreItem xmlns:ds="http://schemas.openxmlformats.org/officeDocument/2006/customXml" ds:itemID="{B9548099-AD57-48AC-A56F-922053298DD8}">
+<ds:datastoreItem xmlns:ds="http://schemas.openxmlformats.org/officeDocument/2006/customXml" ds:itemID="{3FE1AF68-DE4B-41B5-AFC2-042C050D8FEE}">
   <ds:schemaRefs>
     <ds:schemaRef ds:uri="http://schemas.openxmlformats.org/officeDocument/2006/bibliography"/>
   </ds:schemaRefs>
